--- a/法令ファイル/アイヌの人々の誇りが尊重される社会を実現するための施策の推進に関する法律施行令/アイヌの人々の誇りが尊重される社会を実現するための施策の推進に関する法律施行令（令和元年政令第八号）.docx
+++ b/法令ファイル/アイヌの人々の誇りが尊重される社会を実現するための施策の推進に関する法律施行令/アイヌの人々の誇りが尊重される社会を実現するための施策の推進に関する法律施行令（令和元年政令第八号）.docx
@@ -27,86 +27,56 @@
     </w:p>
     <w:p>
       <w:pPr>
-        <w:pStyle w:val="Heading6"/>
+        <w:pStyle w:val="ListBullet"/>
         <w:ind w:left="880"/>
       </w:pPr>
       <w:r>
         <w:t>一</w:t>
-      </w:r>
-    </w:p>
-    <w:p>
-      <w:pPr>
-        <w:ind w:left="880"/>
-      </w:pPr>
-      <w:r>
+        <w:br/>
         <w:t>管理を委託する民族共生象徴空間構成施設の名称及び所在地</w:t>
       </w:r>
     </w:p>
     <w:p>
       <w:pPr>
-        <w:pStyle w:val="Heading6"/>
+        <w:pStyle w:val="ListBullet"/>
         <w:ind w:left="880"/>
       </w:pPr>
       <w:r>
         <w:t>二</w:t>
-      </w:r>
-    </w:p>
-    <w:p>
-      <w:pPr>
-        <w:ind w:left="880"/>
-      </w:pPr>
-      <w:r>
+        <w:br/>
         <w:t>管理の委託を開始する年月日</w:t>
       </w:r>
     </w:p>
     <w:p>
       <w:pPr>
-        <w:pStyle w:val="Heading6"/>
+        <w:pStyle w:val="ListBullet"/>
         <w:ind w:left="880"/>
       </w:pPr>
       <w:r>
         <w:t>三</w:t>
-      </w:r>
-    </w:p>
-    <w:p>
-      <w:pPr>
-        <w:ind w:left="880"/>
-      </w:pPr>
-      <w:r>
+        <w:br/>
         <w:t>管理の方法</w:t>
       </w:r>
     </w:p>
     <w:p>
       <w:pPr>
-        <w:pStyle w:val="Heading6"/>
+        <w:pStyle w:val="ListBullet"/>
         <w:ind w:left="880"/>
       </w:pPr>
       <w:r>
         <w:t>四</w:t>
-      </w:r>
-    </w:p>
-    <w:p>
-      <w:pPr>
-        <w:ind w:left="880"/>
-      </w:pPr>
-      <w:r>
+        <w:br/>
         <w:t>管理の委託の条件</w:t>
       </w:r>
     </w:p>
     <w:p>
       <w:pPr>
-        <w:pStyle w:val="Heading6"/>
+        <w:pStyle w:val="ListBullet"/>
         <w:ind w:left="880"/>
       </w:pPr>
       <w:r>
         <w:t>五</w:t>
-      </w:r>
-    </w:p>
-    <w:p>
-      <w:pPr>
-        <w:ind w:left="880"/>
-      </w:pPr>
-      <w:r>
+        <w:br/>
         <w:t>その他必要な事項</w:t>
       </w:r>
     </w:p>
@@ -164,6 +134,8 @@
     <w:p>
       <w:r>
         <w:t>指定法人は、受託施設について、その本来の用途又は目的を妨げない限度において、他の用途又は目的に使用し、若しくは収益し、又は他人に使用させ、若しくは収益させる行為（第七条第一項第二号において「他の用途への使用等」という。）をしようとするときは、あらかじめ、当該受託施設を所管する国土交通大臣又は文部科学大臣の承認を受けなければならない。</w:t>
+        <w:br/>
+        <w:t>ただし、国土交通大臣又は文部科学大臣が契約書において定める軽微な場合については、この限りでない。</w:t>
       </w:r>
     </w:p>
     <w:p>
@@ -185,86 +157,56 @@
     </w:p>
     <w:p>
       <w:pPr>
-        <w:pStyle w:val="Heading6"/>
+        <w:pStyle w:val="ListBullet"/>
         <w:ind w:left="880"/>
       </w:pPr>
       <w:r>
         <w:t>一</w:t>
-      </w:r>
-    </w:p>
-    <w:p>
-      <w:pPr>
-        <w:ind w:left="880"/>
-      </w:pPr>
-      <w:r>
+        <w:br/>
         <w:t>使用又は収益の対象となる受託施設の範囲</w:t>
       </w:r>
     </w:p>
     <w:p>
       <w:pPr>
-        <w:pStyle w:val="Heading6"/>
+        <w:pStyle w:val="ListBullet"/>
         <w:ind w:left="880"/>
       </w:pPr>
       <w:r>
         <w:t>二</w:t>
-      </w:r>
-    </w:p>
-    <w:p>
-      <w:pPr>
-        <w:ind w:left="880"/>
-      </w:pPr>
-      <w:r>
+        <w:br/>
         <w:t>他人に使用させ、又は収益させる場合には、その者の氏名又は名称及び住所又は居所</w:t>
       </w:r>
     </w:p>
     <w:p>
       <w:pPr>
-        <w:pStyle w:val="Heading6"/>
+        <w:pStyle w:val="ListBullet"/>
         <w:ind w:left="880"/>
       </w:pPr>
       <w:r>
         <w:t>三</w:t>
-      </w:r>
-    </w:p>
-    <w:p>
-      <w:pPr>
-        <w:ind w:left="880"/>
-      </w:pPr>
-      <w:r>
+        <w:br/>
         <w:t>使用又は収益の用途又は目的及び方法</w:t>
       </w:r>
     </w:p>
     <w:p>
       <w:pPr>
-        <w:pStyle w:val="Heading6"/>
+        <w:pStyle w:val="ListBullet"/>
         <w:ind w:left="880"/>
       </w:pPr>
       <w:r>
         <w:t>四</w:t>
-      </w:r>
-    </w:p>
-    <w:p>
-      <w:pPr>
-        <w:ind w:left="880"/>
-      </w:pPr>
-      <w:r>
+        <w:br/>
         <w:t>使用又は収益の期間</w:t>
       </w:r>
     </w:p>
     <w:p>
       <w:pPr>
-        <w:pStyle w:val="Heading6"/>
+        <w:pStyle w:val="ListBullet"/>
         <w:ind w:left="880"/>
       </w:pPr>
       <w:r>
         <w:t>五</w:t>
-      </w:r>
-    </w:p>
-    <w:p>
-      <w:pPr>
-        <w:ind w:left="880"/>
-      </w:pPr>
-      <w:r>
+        <w:br/>
         <w:t>他人に使用させ、又は収益させる場合には、使用又は収益の条件</w:t>
       </w:r>
     </w:p>
@@ -283,69 +225,45 @@
     </w:p>
     <w:p>
       <w:pPr>
-        <w:pStyle w:val="Heading6"/>
+        <w:pStyle w:val="ListBullet"/>
         <w:ind w:left="880"/>
       </w:pPr>
       <w:r>
         <w:t>一</w:t>
-      </w:r>
-    </w:p>
-    <w:p>
-      <w:pPr>
-        <w:ind w:left="880"/>
-      </w:pPr>
-      <w:r>
+        <w:br/>
         <w:t>当該受託施設の名称及び所在地</w:t>
       </w:r>
     </w:p>
     <w:p>
       <w:pPr>
-        <w:pStyle w:val="Heading6"/>
+        <w:pStyle w:val="ListBullet"/>
         <w:ind w:left="880"/>
       </w:pPr>
       <w:r>
         <w:t>二</w:t>
-      </w:r>
-    </w:p>
-    <w:p>
-      <w:pPr>
-        <w:ind w:left="880"/>
-      </w:pPr>
-      <w:r>
+        <w:br/>
         <w:t>被害の程度</w:t>
       </w:r>
     </w:p>
     <w:p>
       <w:pPr>
-        <w:pStyle w:val="Heading6"/>
+        <w:pStyle w:val="ListBullet"/>
         <w:ind w:left="880"/>
       </w:pPr>
       <w:r>
         <w:t>三</w:t>
-      </w:r>
-    </w:p>
-    <w:p>
-      <w:pPr>
-        <w:ind w:left="880"/>
-      </w:pPr>
-      <w:r>
+        <w:br/>
         <w:t>滅失又は損傷の原因</w:t>
       </w:r>
     </w:p>
     <w:p>
       <w:pPr>
-        <w:pStyle w:val="Heading6"/>
+        <w:pStyle w:val="ListBullet"/>
         <w:ind w:left="880"/>
       </w:pPr>
       <w:r>
         <w:t>四</w:t>
-      </w:r>
-    </w:p>
-    <w:p>
-      <w:pPr>
-        <w:ind w:left="880"/>
-      </w:pPr>
-      <w:r>
+        <w:br/>
         <w:t>応急の措置を講じた場合には、当該措置の内容</w:t>
       </w:r>
     </w:p>
@@ -360,6 +278,8 @@
     <w:p>
       <w:r>
         <w:t>指定法人は、受託施設について改築、増築その他の工事（当該受託施設の構造に変更を及ぼすものに限る。次条第一項第二号において「改築等」という。）をしようとするときは、あらかじめ、当該受託施設を所管する国土交通大臣又は文部科学大臣の承認を受けなければならない。</w:t>
+        <w:br/>
+        <w:t>ただし、天災その他の事故のため応急の措置を講ずるときは、この限りでない。</w:t>
       </w:r>
     </w:p>
     <w:p>
@@ -377,35 +297,23 @@
     </w:p>
     <w:p>
       <w:pPr>
-        <w:pStyle w:val="Heading6"/>
+        <w:pStyle w:val="ListBullet"/>
         <w:ind w:left="880"/>
       </w:pPr>
       <w:r>
         <w:t>一</w:t>
-      </w:r>
-    </w:p>
-    <w:p>
-      <w:pPr>
-        <w:ind w:left="880"/>
-      </w:pPr>
-      <w:r>
+        <w:br/>
         <w:t>第一条第一号及び第二号に掲げる事項</w:t>
       </w:r>
     </w:p>
     <w:p>
       <w:pPr>
-        <w:pStyle w:val="Heading6"/>
+        <w:pStyle w:val="ListBullet"/>
         <w:ind w:left="880"/>
       </w:pPr>
       <w:r>
         <w:t>二</w:t>
-      </w:r>
-    </w:p>
-    <w:p>
-      <w:pPr>
-        <w:ind w:left="880"/>
-      </w:pPr>
-      <w:r>
+        <w:br/>
         <w:t>他の用途への使用等又は改築等の有無及びその概要</w:t>
       </w:r>
     </w:p>
@@ -454,52 +362,34 @@
     </w:p>
     <w:p>
       <w:pPr>
-        <w:pStyle w:val="Heading6"/>
+        <w:pStyle w:val="ListBullet"/>
         <w:ind w:left="880"/>
       </w:pPr>
       <w:r>
         <w:t>一</w:t>
-      </w:r>
-    </w:p>
-    <w:p>
-      <w:pPr>
-        <w:ind w:left="880"/>
-      </w:pPr>
-      <w:r>
+        <w:br/>
         <w:t>申請人の氏名又は名称及び住所又は居所</w:t>
       </w:r>
     </w:p>
     <w:p>
       <w:pPr>
-        <w:pStyle w:val="Heading6"/>
+        <w:pStyle w:val="ListBullet"/>
         <w:ind w:left="880"/>
       </w:pPr>
       <w:r>
         <w:t>二</w:t>
-      </w:r>
-    </w:p>
-    <w:p>
-      <w:pPr>
-        <w:ind w:left="880"/>
-      </w:pPr>
-      <w:r>
+        <w:br/>
         <w:t>申請に係る地域団体商標の商標登録出願の番号又は登録番号</w:t>
       </w:r>
     </w:p>
     <w:p>
       <w:pPr>
-        <w:pStyle w:val="Heading6"/>
+        <w:pStyle w:val="ListBullet"/>
         <w:ind w:left="880"/>
       </w:pPr>
       <w:r>
         <w:t>三</w:t>
-      </w:r>
-    </w:p>
-    <w:p>
-      <w:pPr>
-        <w:ind w:left="880"/>
-      </w:pPr>
-      <w:r>
+        <w:br/>
         <w:t>登録料の軽減を受けようとする旨</w:t>
       </w:r>
     </w:p>
@@ -535,52 +425,34 @@
     </w:p>
     <w:p>
       <w:pPr>
-        <w:pStyle w:val="Heading6"/>
+        <w:pStyle w:val="ListBullet"/>
         <w:ind w:left="880"/>
       </w:pPr>
       <w:r>
         <w:t>一</w:t>
-      </w:r>
-    </w:p>
-    <w:p>
-      <w:pPr>
-        <w:ind w:left="880"/>
-      </w:pPr>
-      <w:r>
+        <w:br/>
         <w:t>申請人の氏名又は名称及び住所又は居所</w:t>
       </w:r>
     </w:p>
     <w:p>
       <w:pPr>
-        <w:pStyle w:val="Heading6"/>
+        <w:pStyle w:val="ListBullet"/>
         <w:ind w:left="880"/>
       </w:pPr>
       <w:r>
         <w:t>二</w:t>
-      </w:r>
-    </w:p>
-    <w:p>
-      <w:pPr>
-        <w:ind w:left="880"/>
-      </w:pPr>
-      <w:r>
+        <w:br/>
         <w:t>申請に係る地域団体商標の商標登録出願の表示</w:t>
       </w:r>
     </w:p>
     <w:p>
       <w:pPr>
-        <w:pStyle w:val="Heading6"/>
+        <w:pStyle w:val="ListBullet"/>
         <w:ind w:left="880"/>
       </w:pPr>
       <w:r>
         <w:t>三</w:t>
-      </w:r>
-    </w:p>
-    <w:p>
-      <w:pPr>
-        <w:ind w:left="880"/>
-      </w:pPr>
-      <w:r>
+        <w:br/>
         <w:t>商標登録出願の手数料の軽減を受けようとする旨</w:t>
       </w:r>
     </w:p>
@@ -686,7 +558,7 @@
     </w:pPr>
     <w:r>
       <w:tab/>
-      <w:t>WeGov v0.1 - FTS141</w:t>
+      <w:t>WeGov v0.2 - FTS141</w:t>
     </w:r>
   </w:p>
 </w:ftr>
